--- a/ScaniaTaskDoc.docx
+++ b/ScaniaTaskDoc.docx
@@ -1220,6 +1220,77 @@
     </w:p>
     <w:p>
       <w:pPr>
+        <w:pStyle w:val="ListParagraph"/>
+        <w:numPr>
+          <w:ilvl w:val="0"/>
+          <w:numId w:val="20"/>
+        </w:numPr>
+        <w:jc w:val="both"/>
+        <w:rPr>
+          <w:lang w:val="en-US"/>
+        </w:rPr>
+      </w:pPr>
+      <w:r>
+        <w:rPr>
+          <w:sz w:val="22"/>
+          <w:szCs w:val="22"/>
+          <w:lang w:val="en-US"/>
+        </w:rPr>
+        <w:t>Using</w:t>
+      </w:r>
+      <w:r>
+        <w:t xml:space="preserve"> </w:t>
+      </w:r>
+      <w:r>
+        <w:rPr>
+          <w:sz w:val="22"/>
+          <w:szCs w:val="22"/>
+          <w:lang w:val="en-US"/>
+        </w:rPr>
+        <w:t>Serilog</w:t>
+      </w:r>
+      <w:r>
+        <w:rPr>
+          <w:sz w:val="22"/>
+          <w:szCs w:val="22"/>
+          <w:lang w:val="en-US"/>
+        </w:rPr>
+        <w:t xml:space="preserve"> for logging.</w:t>
+      </w:r>
+    </w:p>
+    <w:p>
+      <w:pPr>
+        <w:pStyle w:val="ListParagraph"/>
+        <w:numPr>
+          <w:ilvl w:val="0"/>
+          <w:numId w:val="20"/>
+        </w:numPr>
+        <w:jc w:val="both"/>
+        <w:rPr>
+          <w:lang w:val="en-US"/>
+        </w:rPr>
+      </w:pPr>
+      <w:r>
+        <w:rPr>
+          <w:lang w:val="en-US"/>
+        </w:rPr>
+        <w:t xml:space="preserve">Create </w:t>
+      </w:r>
+      <w:r>
+        <w:rPr>
+          <w:lang w:val="en-US"/>
+        </w:rPr>
+        <w:t>Middleware</w:t>
+      </w:r>
+      <w:r>
+        <w:rPr>
+          <w:lang w:val="en-US"/>
+        </w:rPr>
+        <w:t xml:space="preserve"> for error handling.</w:t>
+      </w:r>
+    </w:p>
+    <w:p>
+      <w:pPr>
         <w:rPr>
           <w:lang w:val="en-US"/>
         </w:rPr>
@@ -1244,13 +1315,7 @@
         <w:rPr>
           <w:lang w:val="en-US"/>
         </w:rPr>
-        <w:t>Tas</w:t>
-      </w:r>
-      <w:r>
-        <w:rPr>
-          <w:lang w:val="en-US"/>
-        </w:rPr>
-        <w:t>k in GitHub</w:t>
+        <w:t>Task in GitHub</w:t>
       </w:r>
     </w:p>
     <w:p>
@@ -1268,25 +1333,7 @@
         <w:rPr>
           <w:lang w:val="en-US"/>
         </w:rPr>
-        <w:t>Front app</w:t>
-      </w:r>
-      <w:r>
-        <w:rPr>
-          <w:lang w:val="en-US"/>
-        </w:rPr>
-        <w:t xml:space="preserve"> upload without </w:t>
-      </w:r>
-      <w:r>
-        <w:rPr>
-          <w:lang w:val="en-US"/>
-        </w:rPr>
-        <w:t>node_modules</w:t>
-      </w:r>
-      <w:r>
-        <w:rPr>
-          <w:lang w:val="en-US"/>
-        </w:rPr>
-        <w:t xml:space="preserve"> to retrieve it after download you need to nun </w:t>
+        <w:t xml:space="preserve">Front app upload without node_modules to retrieve it after download you need to nun </w:t>
       </w:r>
       <w:r>
         <w:rPr>
@@ -1389,6 +1436,13 @@
           </wp:inline>
         </w:drawing>
       </w:r>
+    </w:p>
+    <w:p>
+      <w:pPr>
+        <w:rPr>
+          <w:lang w:val="en-US"/>
+        </w:rPr>
+      </w:pPr>
     </w:p>
     <w:sectPr>
       <w:headerReference w:type="default" r:id="rId10"/>
